--- a/Documenten/Vragen.docx
+++ b/Documenten/Vragen.docx
@@ -20,19 +20,19 @@
     </w:p>
     <w:p>
       <w:r>
-        <w:t>“</w:t>
-      </w:r>
-      <w:r>
-        <w:t>Het is niet mogelijk voor gewone gebru</w:t>
-      </w:r>
-      <w:r>
-        <w:t>ikers om in het verplaatsingen-</w:t>
-      </w:r>
-      <w:r>
-        <w:t>systeem in te loggen.</w:t>
-      </w:r>
-      <w:r>
-        <w:t>”</w:t>
+        <w:t>“Het is niet mogelijk voor gewone gebr</w:t>
+      </w:r>
+      <w:r>
+        <w:t>uikers om in het verplaatsingen</w:t>
+      </w:r>
+      <w:r>
+        <w:t>systeem in te loggen.”</w:t>
+      </w:r>
+      <w:r>
+        <w:t xml:space="preserve"> </w:t>
+      </w:r>
+      <w:r>
+        <w:t>Wie zijn de gewone gebruikers? Mogen gebruikers helemaal niet inloggen?</w:t>
       </w:r>
     </w:p>
     <w:p>
@@ -44,18 +44,21 @@
         </w:numPr>
       </w:pPr>
       <w:r>
-        <w:t>Wie zijn de gewone gebruikers? Mogen gebruikers helemaal niet inloggen?</w:t>
+        <w:rPr>
+          <w:i/>
+        </w:rPr>
+        <w:t>Geen eindgebruiker, maar voor developer.</w:t>
       </w:r>
     </w:p>
     <w:p>
       <w:r>
-        <w:t>“</w:t>
-      </w:r>
-      <w:r>
-        <w:t>Abonneren en opzeggen van auto op file informatie.</w:t>
-      </w:r>
-      <w:r>
-        <w:t>”</w:t>
+        <w:t>“Abonneren en opzeggen van auto op file informatie.”</w:t>
+      </w:r>
+      <w:r>
+        <w:t xml:space="preserve"> </w:t>
+      </w:r>
+      <w:r>
+        <w:t>Gaat dit over alle files of voor bepaalde specifieke wegen, waarbij de gebruiker zijn voorkeur kan instellen?</w:t>
       </w:r>
     </w:p>
     <w:p>
@@ -67,18 +70,21 @@
         </w:numPr>
       </w:pPr>
       <w:r>
-        <w:t>Gaat dit over alle files of voor bepaalde specifieke wegen, waarbij de gebruiker zijn voorkeur kan instellen?</w:t>
+        <w:rPr>
+          <w:i/>
+        </w:rPr>
+        <w:t>Afhankelijk van gebied waar je je begeeft.</w:t>
       </w:r>
     </w:p>
     <w:p>
       <w:r>
-        <w:t>“</w:t>
-      </w:r>
-      <w:r>
-        <w:t>Gebruikers moeten zich veilig kunnen registreren.</w:t>
-      </w:r>
-      <w:r>
-        <w:t>”</w:t>
+        <w:t>“Gebruikers moeten zich veilig kunnen registreren.”</w:t>
+      </w:r>
+      <w:r>
+        <w:t xml:space="preserve"> </w:t>
+      </w:r>
+      <w:r>
+        <w:t>Wat wordt er verstaan onder veilig registreren?</w:t>
       </w:r>
     </w:p>
     <w:p>
@@ -88,40 +94,136 @@
           <w:ilvl w:val="0"/>
           <w:numId w:val="3"/>
         </w:numPr>
-      </w:pPr>
-      <w:r>
-        <w:t>Wat wordt er verstaan onder veilig registreren?</w:t>
+        <w:rPr>
+          <w:i/>
+        </w:rPr>
+      </w:pPr>
+      <w:r>
+        <w:rPr>
+          <w:i/>
+        </w:rPr>
+        <w:t xml:space="preserve">Bijv. </w:t>
+      </w:r>
+      <w:r>
+        <w:rPr>
+          <w:i/>
+        </w:rPr>
+        <w:t>HTTPS/FTP (komt nog aan bod in lessen)</w:t>
+      </w:r>
+      <w:r>
+        <w:rPr>
+          <w:i/>
+        </w:rPr>
+        <w:t>.</w:t>
       </w:r>
     </w:p>
     <w:p>
       <w:r>
-        <w:t>Bij o.a. het politiesysteem wordt niks vermeld over authenticatie. Moet hier een inlogsysteem voor komen of kunnen wij er vanuit gaan dat dit een beveiligd systeem is waarop alleen de politie toegang heeft?</w:t>
+        <w:t xml:space="preserve">Bij o.a. het politiesysteem wordt niks vermeld over authenticatie. Moet hier een inlogsysteem voor komen of kunnen wij er vanuit gaan dat dit een beveiligd systeem is waarop alleen de politie toegang </w:t>
+      </w:r>
+      <w:r>
+        <w:t>heeft?</w:t>
       </w:r>
     </w:p>
     <w:p>
       <w:pPr>
-        <w:pStyle w:val="Kop2"/>
-      </w:pPr>
-      <w:r>
-        <w:t>Algemene vragen</w:t>
+        <w:pStyle w:val="Lijstalinea"/>
+        <w:numPr>
+          <w:ilvl w:val="0"/>
+          <w:numId w:val="3"/>
+        </w:numPr>
+        <w:rPr>
+          <w:i/>
+        </w:rPr>
+      </w:pPr>
+      <w:r>
+        <w:rPr>
+          <w:i/>
+        </w:rPr>
+        <w:t>Beveiligd systeem is te weinig. Zel</w:t>
+      </w:r>
+      <w:r>
+        <w:rPr>
+          <w:i/>
+        </w:rPr>
+        <w:t>f zorgen voor goede beveiliging (wel authenticatie)</w:t>
+      </w:r>
+      <w:r>
+        <w:rPr>
+          <w:i/>
+        </w:rPr>
+        <w:t>.</w:t>
       </w:r>
       <w:bookmarkStart w:id="0" w:name="_GoBack"/>
       <w:bookmarkEnd w:id="0"/>
     </w:p>
     <w:p>
       <w:r>
+        <w:t>“</w:t>
+      </w:r>
+      <w:r>
+        <w:t>Alleen gebruikers met het privilege “km_prijs” mogen de kilometertarieven aanpassen.</w:t>
+      </w:r>
+      <w:r>
+        <w:t>”</w:t>
+      </w:r>
+      <w:r>
+        <w:t xml:space="preserve"> </w:t>
+      </w:r>
+      <w:r>
+        <w:t>Mogen alle gebruikers de kilometertarieven invoeren of is dit ook alleen voor de gebruikers met privileges?</w:t>
+      </w:r>
+    </w:p>
+    <w:p>
+      <w:pPr>
+        <w:pStyle w:val="Lijstalinea"/>
+        <w:numPr>
+          <w:ilvl w:val="0"/>
+          <w:numId w:val="3"/>
+        </w:numPr>
+        <w:rPr>
+          <w:i/>
+        </w:rPr>
+      </w:pPr>
+      <w:r>
+        <w:rPr>
+          <w:i/>
+        </w:rPr>
+        <w:t>Mag default waardes hebben, zodat deze later aangepast kunnen worden.</w:t>
+      </w:r>
+    </w:p>
+    <w:p>
+      <w:pPr>
+        <w:pStyle w:val="Kop2"/>
+      </w:pPr>
+      <w:r>
+        <w:t>Algemene vragen</w:t>
+      </w:r>
+    </w:p>
+    <w:p>
+      <w:r>
         <w:t xml:space="preserve">Wil u toegevoegd worden aan </w:t>
       </w:r>
       <w:r>
-        <w:t xml:space="preserve">Version </w:t>
-      </w:r>
-      <w:proofErr w:type="spellStart"/>
-      <w:r>
-        <w:t>One</w:t>
-      </w:r>
-      <w:proofErr w:type="spellEnd"/>
+        <w:t>Version One</w:t>
+      </w:r>
       <w:r>
         <w:t>? Zo ja, hoe?</w:t>
+      </w:r>
+    </w:p>
+    <w:p>
+      <w:pPr>
+        <w:pStyle w:val="Lijstalinea"/>
+        <w:numPr>
+          <w:ilvl w:val="0"/>
+          <w:numId w:val="3"/>
+        </w:numPr>
+      </w:pPr>
+      <w:r>
+        <w:rPr>
+          <w:i/>
+        </w:rPr>
+        <w:t>Uitnodigen met fontysaccount</w:t>
       </w:r>
     </w:p>
     <w:sectPr>

--- a/Documenten/Vragen.docx
+++ b/Documenten/Vragen.docx
@@ -47,7 +47,21 @@
         <w:rPr>
           <w:i/>
         </w:rPr>
-        <w:t>Geen eindgebruiker, maar voor developer.</w:t>
+        <w:t xml:space="preserve">Geen eindgebruiker, maar voor </w:t>
+      </w:r>
+      <w:proofErr w:type="spellStart"/>
+      <w:r>
+        <w:rPr>
+          <w:i/>
+        </w:rPr>
+        <w:t>developer</w:t>
+      </w:r>
+      <w:proofErr w:type="spellEnd"/>
+      <w:r>
+        <w:rPr>
+          <w:i/>
+        </w:rPr>
+        <w:t>.</w:t>
       </w:r>
     </w:p>
     <w:p>
@@ -154,25 +168,27 @@
         </w:rPr>
         <w:t>.</w:t>
       </w:r>
+    </w:p>
+    <w:p>
+      <w:r>
+        <w:t>“Alleen gebruikers met het privilege “</w:t>
+      </w:r>
+      <w:proofErr w:type="spellStart"/>
+      <w:r>
+        <w:t>km_prijs</w:t>
+      </w:r>
+      <w:proofErr w:type="spellEnd"/>
+      <w:r>
+        <w:t>” mogen de kilometertarieven aanpassen.”</w:t>
+      </w:r>
+      <w:r>
+        <w:t xml:space="preserve"> </w:t>
+      </w:r>
+      <w:r>
+        <w:t>Mogen alle gebruikers de kilometertarieven invoeren of is dit ook alleen voor de gebruikers met privileges?</w:t>
+      </w:r>
       <w:bookmarkStart w:id="0" w:name="_GoBack"/>
       <w:bookmarkEnd w:id="0"/>
-    </w:p>
-    <w:p>
-      <w:r>
-        <w:t>“</w:t>
-      </w:r>
-      <w:r>
-        <w:t>Alleen gebruikers met het privilege “km_prijs” mogen de kilometertarieven aanpassen.</w:t>
-      </w:r>
-      <w:r>
-        <w:t>”</w:t>
-      </w:r>
-      <w:r>
-        <w:t xml:space="preserve"> </w:t>
-      </w:r>
-      <w:r>
-        <w:t>Mogen alle gebruikers de kilometertarieven invoeren of is dit ook alleen voor de gebruikers met privileges?</w:t>
-      </w:r>
     </w:p>
     <w:p>
       <w:pPr>
@@ -205,8 +221,13 @@
         <w:t xml:space="preserve">Wil u toegevoegd worden aan </w:t>
       </w:r>
       <w:r>
-        <w:t>Version One</w:t>
-      </w:r>
+        <w:t xml:space="preserve">Version </w:t>
+      </w:r>
+      <w:proofErr w:type="spellStart"/>
+      <w:r>
+        <w:t>One</w:t>
+      </w:r>
+      <w:proofErr w:type="spellEnd"/>
       <w:r>
         <w:t>? Zo ja, hoe?</w:t>
       </w:r>
@@ -223,7 +244,44 @@
         <w:rPr>
           <w:i/>
         </w:rPr>
-        <w:t>Uitnodigen met fontysaccount</w:t>
+        <w:t xml:space="preserve">Uitnodigen met </w:t>
+      </w:r>
+      <w:proofErr w:type="spellStart"/>
+      <w:r>
+        <w:rPr>
+          <w:i/>
+        </w:rPr>
+        <w:t>fontysaccount</w:t>
+      </w:r>
+      <w:proofErr w:type="spellEnd"/>
+    </w:p>
+    <w:p>
+      <w:pPr>
+        <w:pStyle w:val="Kop2"/>
+      </w:pPr>
+      <w:r>
+        <w:t>Nieuw</w:t>
+      </w:r>
+    </w:p>
+    <w:p>
+      <w:r>
+        <w:t xml:space="preserve">Hoe moet de communicatie vanuit de </w:t>
+      </w:r>
+      <w:proofErr w:type="spellStart"/>
+      <w:r>
+        <w:t>cartracker</w:t>
+      </w:r>
+      <w:proofErr w:type="spellEnd"/>
+      <w:r>
+        <w:t xml:space="preserve"> verlopen? Moeten de gegevens real-time zijn? Zo ja, wat als er geen internetverbinding is? Mogelijke oplossing: om de 5 minuten </w:t>
+      </w:r>
+      <w:proofErr w:type="spellStart"/>
+      <w:r>
+        <w:t>tijd+locatie</w:t>
+      </w:r>
+      <w:proofErr w:type="spellEnd"/>
+      <w:r>
+        <w:t xml:space="preserve"> opslaan en om het uur verzenden.</w:t>
       </w:r>
     </w:p>
     <w:sectPr>

--- a/Documenten/Vragen.docx
+++ b/Documenten/Vragen.docx
@@ -1,6 +1,6 @@
 
 <file path=word/document.xml><?xml version="1.0" encoding="utf-8"?>
-<w:document xmlns:wpc="http://schemas.microsoft.com/office/word/2010/wordprocessingCanvas" xmlns:mc="http://schemas.openxmlformats.org/markup-compatibility/2006" xmlns:o="urn:schemas-microsoft-com:office:office" xmlns:r="http://schemas.openxmlformats.org/officeDocument/2006/relationships" xmlns:m="http://schemas.openxmlformats.org/officeDocument/2006/math" xmlns:v="urn:schemas-microsoft-com:vml" xmlns:wp14="http://schemas.microsoft.com/office/word/2010/wordprocessingDrawing" xmlns:wp="http://schemas.openxmlformats.org/drawingml/2006/wordprocessingDrawing" xmlns:w10="urn:schemas-microsoft-com:office:word" xmlns:w="http://schemas.openxmlformats.org/wordprocessingml/2006/main" xmlns:w14="http://schemas.microsoft.com/office/word/2010/wordml" xmlns:w15="http://schemas.microsoft.com/office/word/2012/wordml" xmlns:wpg="http://schemas.microsoft.com/office/word/2010/wordprocessingGroup" xmlns:wpi="http://schemas.microsoft.com/office/word/2010/wordprocessingInk" xmlns:wne="http://schemas.microsoft.com/office/word/2006/wordml" xmlns:wps="http://schemas.microsoft.com/office/word/2010/wordprocessingShape" mc:Ignorable="w14 w15 wp14">
+<w:document xmlns:ve="http://schemas.openxmlformats.org/markup-compatibility/2006" xmlns:o="urn:schemas-microsoft-com:office:office" xmlns:r="http://schemas.openxmlformats.org/officeDocument/2006/relationships" xmlns:m="http://schemas.openxmlformats.org/officeDocument/2006/math" xmlns:v="urn:schemas-microsoft-com:vml" xmlns:wp="http://schemas.openxmlformats.org/drawingml/2006/wordprocessingDrawing" xmlns:w10="urn:schemas-microsoft-com:office:word" xmlns:w="http://schemas.openxmlformats.org/wordprocessingml/2006/main" xmlns:wne="http://schemas.microsoft.com/office/word/2006/wordml">
   <w:body>
     <w:p>
       <w:pPr>
@@ -47,21 +47,7 @@
         <w:rPr>
           <w:i/>
         </w:rPr>
-        <w:t xml:space="preserve">Geen eindgebruiker, maar voor </w:t>
-      </w:r>
-      <w:proofErr w:type="spellStart"/>
-      <w:r>
-        <w:rPr>
-          <w:i/>
-        </w:rPr>
-        <w:t>developer</w:t>
-      </w:r>
-      <w:proofErr w:type="spellEnd"/>
-      <w:r>
-        <w:rPr>
-          <w:i/>
-        </w:rPr>
-        <w:t>.</w:t>
+        <w:t>Geen eindgebruiker, maar voor developer.</w:t>
       </w:r>
     </w:p>
     <w:p>
@@ -171,15 +157,7 @@
     </w:p>
     <w:p>
       <w:r>
-        <w:t>“Alleen gebruikers met het privilege “</w:t>
-      </w:r>
-      <w:proofErr w:type="spellStart"/>
-      <w:r>
-        <w:t>km_prijs</w:t>
-      </w:r>
-      <w:proofErr w:type="spellEnd"/>
-      <w:r>
-        <w:t>” mogen de kilometertarieven aanpassen.”</w:t>
+        <w:t>“Alleen gebruikers met het privilege “km_prijs” mogen de kilometertarieven aanpassen.”</w:t>
       </w:r>
       <w:r>
         <w:t xml:space="preserve"> </w:t>
@@ -221,13 +199,8 @@
         <w:t xml:space="preserve">Wil u toegevoegd worden aan </w:t>
       </w:r>
       <w:r>
-        <w:t xml:space="preserve">Version </w:t>
-      </w:r>
-      <w:proofErr w:type="spellStart"/>
-      <w:r>
-        <w:t>One</w:t>
-      </w:r>
-      <w:proofErr w:type="spellEnd"/>
+        <w:t>Version One</w:t>
+      </w:r>
       <w:r>
         <w:t>? Zo ja, hoe?</w:t>
       </w:r>
@@ -244,16 +217,8 @@
         <w:rPr>
           <w:i/>
         </w:rPr>
-        <w:t xml:space="preserve">Uitnodigen met </w:t>
-      </w:r>
-      <w:proofErr w:type="spellStart"/>
-      <w:r>
-        <w:rPr>
-          <w:i/>
-        </w:rPr>
-        <w:t>fontysaccount</w:t>
-      </w:r>
-      <w:proofErr w:type="spellEnd"/>
+        <w:t>Uitnodigen met fontysaccount</w:t>
+      </w:r>
     </w:p>
     <w:p>
       <w:pPr>
@@ -265,23 +230,22 @@
     </w:p>
     <w:p>
       <w:r>
-        <w:t xml:space="preserve">Hoe moet de communicatie vanuit de </w:t>
-      </w:r>
-      <w:proofErr w:type="spellStart"/>
-      <w:r>
-        <w:t>cartracker</w:t>
-      </w:r>
-      <w:proofErr w:type="spellEnd"/>
-      <w:r>
-        <w:t xml:space="preserve"> verlopen? Moeten de gegevens real-time zijn? Zo ja, wat als er geen internetverbinding is? Mogelijke oplossing: om de 5 minuten </w:t>
-      </w:r>
-      <w:proofErr w:type="spellStart"/>
-      <w:r>
-        <w:t>tijd+locatie</w:t>
-      </w:r>
-      <w:proofErr w:type="spellEnd"/>
-      <w:r>
-        <w:t xml:space="preserve"> opslaan en om het uur verzenden.</w:t>
+        <w:t>Hoe moet de communicatie vanuit de cartracker verlopen? Moeten de gegevens real-time zijn? Zo ja, wat als er geen internetverbinding is? Mogelijke oplossing: om de 5 minuten tijd+locatie opslaan en om het uur verzenden.</w:t>
+      </w:r>
+    </w:p>
+    <w:p>
+      <w:r>
+        <w:t>Mogen betalen meteen verstuurd worden in plaats van dagelijks? Of moeten deze lokaal opgeslagen worden, totdat ze verstuurd worden?</w:t>
+      </w:r>
+    </w:p>
+    <w:p>
+      <w:r>
+        <w:t>Moeten gebruikers tussendoor een rekeningoverzicht op kunnen vragen van de kosten die tot dan toe in een maand gemaakt zijn?</w:t>
+      </w:r>
+    </w:p>
+    <w:p>
+      <w:r>
+        <w:t>Moeten facturen tussentijds opgeslagen worden?</w:t>
       </w:r>
     </w:p>
     <w:sectPr>
@@ -295,8 +259,8 @@
 </file>
 
 <file path=word/numbering.xml><?xml version="1.0" encoding="utf-8"?>
-<w:numbering xmlns:wpc="http://schemas.microsoft.com/office/word/2010/wordprocessingCanvas" xmlns:mc="http://schemas.openxmlformats.org/markup-compatibility/2006" xmlns:o="urn:schemas-microsoft-com:office:office" xmlns:r="http://schemas.openxmlformats.org/officeDocument/2006/relationships" xmlns:m="http://schemas.openxmlformats.org/officeDocument/2006/math" xmlns:v="urn:schemas-microsoft-com:vml" xmlns:wp14="http://schemas.microsoft.com/office/word/2010/wordprocessingDrawing" xmlns:wp="http://schemas.openxmlformats.org/drawingml/2006/wordprocessingDrawing" xmlns:w10="urn:schemas-microsoft-com:office:word" xmlns:w="http://schemas.openxmlformats.org/wordprocessingml/2006/main" xmlns:w14="http://schemas.microsoft.com/office/word/2010/wordml" xmlns:w15="http://schemas.microsoft.com/office/word/2012/wordml" xmlns:wpg="http://schemas.microsoft.com/office/word/2010/wordprocessingGroup" xmlns:wpi="http://schemas.microsoft.com/office/word/2010/wordprocessingInk" xmlns:wne="http://schemas.microsoft.com/office/word/2006/wordml" xmlns:wps="http://schemas.microsoft.com/office/word/2010/wordprocessingShape" mc:Ignorable="w14 w15 wp14">
-  <w:abstractNum w:abstractNumId="0" w15:restartNumberingAfterBreak="0">
+<w:numbering xmlns:ve="http://schemas.openxmlformats.org/markup-compatibility/2006" xmlns:o="urn:schemas-microsoft-com:office:office" xmlns:r="http://schemas.openxmlformats.org/officeDocument/2006/relationships" xmlns:m="http://schemas.openxmlformats.org/officeDocument/2006/math" xmlns:v="urn:schemas-microsoft-com:vml" xmlns:wp="http://schemas.openxmlformats.org/drawingml/2006/wordprocessingDrawing" xmlns:w10="urn:schemas-microsoft-com:office:word" xmlns:w="http://schemas.openxmlformats.org/wordprocessingml/2006/main" xmlns:wne="http://schemas.microsoft.com/office/word/2006/wordml">
+  <w:abstractNum w:abstractNumId="0">
     <w:nsid w:val="3D081A09"/>
     <w:multiLevelType w:val="multilevel"/>
     <w:tmpl w:val="E9305BC2"/>
@@ -409,7 +373,7 @@
       </w:rPr>
     </w:lvl>
   </w:abstractNum>
-  <w:abstractNum w:abstractNumId="1" w15:restartNumberingAfterBreak="0">
+  <w:abstractNum w:abstractNumId="1">
     <w:nsid w:val="3FDF0C52"/>
     <w:multiLevelType w:val="hybridMultilevel"/>
     <w:tmpl w:val="ACF819FA"/>
@@ -521,7 +485,7 @@
       </w:rPr>
     </w:lvl>
   </w:abstractNum>
-  <w:abstractNum w:abstractNumId="2" w15:restartNumberingAfterBreak="0">
+  <w:abstractNum w:abstractNumId="2">
     <w:nsid w:val="67D639EA"/>
     <w:multiLevelType w:val="hybridMultilevel"/>
     <w:tmpl w:val="D200E702"/>
@@ -633,7 +597,7 @@
       </w:rPr>
     </w:lvl>
   </w:abstractNum>
-  <w:abstractNum w:abstractNumId="3" w15:restartNumberingAfterBreak="0">
+  <w:abstractNum w:abstractNumId="3">
     <w:nsid w:val="6BB55FF7"/>
     <w:multiLevelType w:val="multilevel"/>
     <w:tmpl w:val="AF584C6E"/>
@@ -746,7 +710,7 @@
       </w:rPr>
     </w:lvl>
   </w:abstractNum>
-  <w:abstractNum w:abstractNumId="4" w15:restartNumberingAfterBreak="0">
+  <w:abstractNum w:abstractNumId="4">
     <w:nsid w:val="78EA002A"/>
     <w:multiLevelType w:val="hybridMultilevel"/>
     <w:tmpl w:val="DC6C9D82"/>
@@ -877,7 +841,7 @@
 </file>
 
 <file path=word/styles.xml><?xml version="1.0" encoding="utf-8"?>
-<w:styles xmlns:mc="http://schemas.openxmlformats.org/markup-compatibility/2006" xmlns:r="http://schemas.openxmlformats.org/officeDocument/2006/relationships" xmlns:w="http://schemas.openxmlformats.org/wordprocessingml/2006/main" xmlns:w14="http://schemas.microsoft.com/office/word/2010/wordml" xmlns:w15="http://schemas.microsoft.com/office/word/2012/wordml" mc:Ignorable="w14 w15">
+<w:styles xmlns:r="http://schemas.openxmlformats.org/officeDocument/2006/relationships" xmlns:w="http://schemas.openxmlformats.org/wordprocessingml/2006/main">
   <w:docDefaults>
     <w:rPrDefault>
       <w:rPr>
@@ -893,382 +857,149 @@
       </w:pPr>
     </w:pPrDefault>
   </w:docDefaults>
-  <w:latentStyles w:defLockedState="0" w:defUIPriority="99" w:defSemiHidden="0" w:defUnhideWhenUsed="0" w:defQFormat="0" w:count="371">
-    <w:lsdException w:name="Normal" w:uiPriority="0" w:qFormat="1"/>
-    <w:lsdException w:name="heading 1" w:uiPriority="9" w:qFormat="1"/>
-    <w:lsdException w:name="heading 2" w:semiHidden="1" w:uiPriority="9" w:unhideWhenUsed="1" w:qFormat="1"/>
-    <w:lsdException w:name="heading 3" w:semiHidden="1" w:uiPriority="9" w:unhideWhenUsed="1" w:qFormat="1"/>
-    <w:lsdException w:name="heading 4" w:semiHidden="1" w:uiPriority="9" w:unhideWhenUsed="1" w:qFormat="1"/>
-    <w:lsdException w:name="heading 5" w:semiHidden="1" w:uiPriority="9" w:unhideWhenUsed="1" w:qFormat="1"/>
-    <w:lsdException w:name="heading 6" w:semiHidden="1" w:uiPriority="9" w:unhideWhenUsed="1" w:qFormat="1"/>
-    <w:lsdException w:name="heading 7" w:semiHidden="1" w:uiPriority="9" w:unhideWhenUsed="1" w:qFormat="1"/>
-    <w:lsdException w:name="heading 8" w:semiHidden="1" w:uiPriority="9" w:unhideWhenUsed="1" w:qFormat="1"/>
-    <w:lsdException w:name="heading 9" w:semiHidden="1" w:uiPriority="9" w:unhideWhenUsed="1" w:qFormat="1"/>
-    <w:lsdException w:name="index 1" w:semiHidden="1" w:unhideWhenUsed="1"/>
-    <w:lsdException w:name="index 2" w:semiHidden="1" w:unhideWhenUsed="1"/>
-    <w:lsdException w:name="index 3" w:semiHidden="1" w:unhideWhenUsed="1"/>
-    <w:lsdException w:name="index 4" w:semiHidden="1" w:unhideWhenUsed="1"/>
-    <w:lsdException w:name="index 5" w:semiHidden="1" w:unhideWhenUsed="1"/>
-    <w:lsdException w:name="index 6" w:semiHidden="1" w:unhideWhenUsed="1"/>
-    <w:lsdException w:name="index 7" w:semiHidden="1" w:unhideWhenUsed="1"/>
-    <w:lsdException w:name="index 8" w:semiHidden="1" w:unhideWhenUsed="1"/>
-    <w:lsdException w:name="index 9" w:semiHidden="1" w:unhideWhenUsed="1"/>
-    <w:lsdException w:name="toc 1" w:semiHidden="1" w:uiPriority="39" w:unhideWhenUsed="1"/>
-    <w:lsdException w:name="toc 2" w:semiHidden="1" w:uiPriority="39" w:unhideWhenUsed="1"/>
-    <w:lsdException w:name="toc 3" w:semiHidden="1" w:uiPriority="39" w:unhideWhenUsed="1"/>
-    <w:lsdException w:name="toc 4" w:semiHidden="1" w:uiPriority="39" w:unhideWhenUsed="1"/>
-    <w:lsdException w:name="toc 5" w:semiHidden="1" w:uiPriority="39" w:unhideWhenUsed="1"/>
-    <w:lsdException w:name="toc 6" w:semiHidden="1" w:uiPriority="39" w:unhideWhenUsed="1"/>
-    <w:lsdException w:name="toc 7" w:semiHidden="1" w:uiPriority="39" w:unhideWhenUsed="1"/>
-    <w:lsdException w:name="toc 8" w:semiHidden="1" w:uiPriority="39" w:unhideWhenUsed="1"/>
-    <w:lsdException w:name="toc 9" w:semiHidden="1" w:uiPriority="39" w:unhideWhenUsed="1"/>
-    <w:lsdException w:name="Normal Indent" w:semiHidden="1" w:unhideWhenUsed="1"/>
-    <w:lsdException w:name="footnote text" w:semiHidden="1" w:unhideWhenUsed="1"/>
-    <w:lsdException w:name="annotation text" w:semiHidden="1" w:unhideWhenUsed="1"/>
-    <w:lsdException w:name="header" w:semiHidden="1" w:unhideWhenUsed="1"/>
-    <w:lsdException w:name="footer" w:semiHidden="1" w:unhideWhenUsed="1"/>
-    <w:lsdException w:name="index heading" w:semiHidden="1" w:unhideWhenUsed="1"/>
-    <w:lsdException w:name="caption" w:semiHidden="1" w:uiPriority="35" w:unhideWhenUsed="1" w:qFormat="1"/>
-    <w:lsdException w:name="table of figures" w:semiHidden="1" w:unhideWhenUsed="1"/>
-    <w:lsdException w:name="envelope address" w:semiHidden="1" w:unhideWhenUsed="1"/>
-    <w:lsdException w:name="envelope return" w:semiHidden="1" w:unhideWhenUsed="1"/>
-    <w:lsdException w:name="footnote reference" w:semiHidden="1" w:unhideWhenUsed="1"/>
-    <w:lsdException w:name="annotation reference" w:semiHidden="1" w:unhideWhenUsed="1"/>
-    <w:lsdException w:name="line number" w:semiHidden="1" w:unhideWhenUsed="1"/>
-    <w:lsdException w:name="page number" w:semiHidden="1" w:unhideWhenUsed="1"/>
-    <w:lsdException w:name="endnote reference" w:semiHidden="1" w:unhideWhenUsed="1"/>
-    <w:lsdException w:name="endnote text" w:semiHidden="1" w:unhideWhenUsed="1"/>
-    <w:lsdException w:name="table of authorities" w:semiHidden="1" w:unhideWhenUsed="1"/>
-    <w:lsdException w:name="macro" w:semiHidden="1" w:unhideWhenUsed="1"/>
-    <w:lsdException w:name="toa heading" w:semiHidden="1" w:unhideWhenUsed="1"/>
-    <w:lsdException w:name="List" w:semiHidden="1" w:unhideWhenUsed="1"/>
-    <w:lsdException w:name="List Bullet" w:semiHidden="1" w:unhideWhenUsed="1"/>
-    <w:lsdException w:name="List Number" w:semiHidden="1" w:unhideWhenUsed="1"/>
-    <w:lsdException w:name="List 2" w:semiHidden="1" w:unhideWhenUsed="1"/>
-    <w:lsdException w:name="List 3" w:semiHidden="1" w:unhideWhenUsed="1"/>
-    <w:lsdException w:name="List 4" w:semiHidden="1" w:unhideWhenUsed="1"/>
-    <w:lsdException w:name="List 5" w:semiHidden="1" w:unhideWhenUsed="1"/>
-    <w:lsdException w:name="List Bullet 2" w:semiHidden="1" w:unhideWhenUsed="1"/>
-    <w:lsdException w:name="List Bullet 3" w:semiHidden="1" w:unhideWhenUsed="1"/>
-    <w:lsdException w:name="List Bullet 4" w:semiHidden="1" w:unhideWhenUsed="1"/>
-    <w:lsdException w:name="List Bullet 5" w:semiHidden="1" w:unhideWhenUsed="1"/>
-    <w:lsdException w:name="List Number 2" w:semiHidden="1" w:unhideWhenUsed="1"/>
-    <w:lsdException w:name="List Number 3" w:semiHidden="1" w:unhideWhenUsed="1"/>
-    <w:lsdException w:name="List Number 4" w:semiHidden="1" w:unhideWhenUsed="1"/>
-    <w:lsdException w:name="List Number 5" w:semiHidden="1" w:unhideWhenUsed="1"/>
-    <w:lsdException w:name="Title" w:uiPriority="10" w:qFormat="1"/>
-    <w:lsdException w:name="Closing" w:semiHidden="1" w:unhideWhenUsed="1"/>
-    <w:lsdException w:name="Signature" w:semiHidden="1" w:unhideWhenUsed="1"/>
-    <w:lsdException w:name="Default Paragraph Font" w:semiHidden="1" w:uiPriority="1" w:unhideWhenUsed="1"/>
-    <w:lsdException w:name="Body Text" w:semiHidden="1" w:unhideWhenUsed="1"/>
-    <w:lsdException w:name="Body Text Indent" w:semiHidden="1" w:unhideWhenUsed="1"/>
-    <w:lsdException w:name="List Continue" w:semiHidden="1" w:unhideWhenUsed="1"/>
-    <w:lsdException w:name="List Continue 2" w:semiHidden="1" w:unhideWhenUsed="1"/>
-    <w:lsdException w:name="List Continue 3" w:semiHidden="1" w:unhideWhenUsed="1"/>
-    <w:lsdException w:name="List Continue 4" w:semiHidden="1" w:unhideWhenUsed="1"/>
-    <w:lsdException w:name="List Continue 5" w:semiHidden="1" w:unhideWhenUsed="1"/>
-    <w:lsdException w:name="Message Header" w:semiHidden="1" w:unhideWhenUsed="1"/>
-    <w:lsdException w:name="Subtitle" w:uiPriority="11" w:qFormat="1"/>
-    <w:lsdException w:name="Salutation" w:semiHidden="1" w:unhideWhenUsed="1"/>
-    <w:lsdException w:name="Date" w:semiHidden="1" w:unhideWhenUsed="1"/>
-    <w:lsdException w:name="Body Text First Indent" w:semiHidden="1" w:unhideWhenUsed="1"/>
-    <w:lsdException w:name="Body Text First Indent 2" w:semiHidden="1" w:unhideWhenUsed="1"/>
-    <w:lsdException w:name="Note Heading" w:semiHidden="1" w:unhideWhenUsed="1"/>
-    <w:lsdException w:name="Body Text 2" w:semiHidden="1" w:unhideWhenUsed="1"/>
-    <w:lsdException w:name="Body Text 3" w:semiHidden="1" w:unhideWhenUsed="1"/>
-    <w:lsdException w:name="Body Text Indent 2" w:semiHidden="1" w:unhideWhenUsed="1"/>
-    <w:lsdException w:name="Body Text Indent 3" w:semiHidden="1" w:unhideWhenUsed="1"/>
-    <w:lsdException w:name="Block Text" w:semiHidden="1" w:unhideWhenUsed="1"/>
-    <w:lsdException w:name="Hyperlink" w:semiHidden="1" w:unhideWhenUsed="1"/>
-    <w:lsdException w:name="FollowedHyperlink" w:semiHidden="1" w:unhideWhenUsed="1"/>
-    <w:lsdException w:name="Strong" w:uiPriority="22" w:qFormat="1"/>
-    <w:lsdException w:name="Emphasis" w:uiPriority="20" w:qFormat="1"/>
-    <w:lsdException w:name="Document Map" w:semiHidden="1" w:unhideWhenUsed="1"/>
-    <w:lsdException w:name="Plain Text" w:semiHidden="1" w:unhideWhenUsed="1"/>
-    <w:lsdException w:name="E-mail Signature" w:semiHidden="1" w:unhideWhenUsed="1"/>
-    <w:lsdException w:name="HTML Top of Form" w:semiHidden="1" w:unhideWhenUsed="1"/>
-    <w:lsdException w:name="HTML Bottom of Form" w:semiHidden="1" w:unhideWhenUsed="1"/>
-    <w:lsdException w:name="Normal (Web)" w:semiHidden="1" w:unhideWhenUsed="1"/>
-    <w:lsdException w:name="HTML Acronym" w:semiHidden="1" w:unhideWhenUsed="1"/>
-    <w:lsdException w:name="HTML Address" w:semiHidden="1" w:unhideWhenUsed="1"/>
-    <w:lsdException w:name="HTML Cite" w:semiHidden="1" w:unhideWhenUsed="1"/>
-    <w:lsdException w:name="HTML Code" w:semiHidden="1" w:unhideWhenUsed="1"/>
-    <w:lsdException w:name="HTML Definition" w:semiHidden="1" w:unhideWhenUsed="1"/>
-    <w:lsdException w:name="HTML Keyboard" w:semiHidden="1" w:unhideWhenUsed="1"/>
-    <w:lsdException w:name="HTML Preformatted" w:semiHidden="1" w:unhideWhenUsed="1"/>
-    <w:lsdException w:name="HTML Sample" w:semiHidden="1" w:unhideWhenUsed="1"/>
-    <w:lsdException w:name="HTML Typewriter" w:semiHidden="1" w:unhideWhenUsed="1"/>
-    <w:lsdException w:name="HTML Variable" w:semiHidden="1" w:unhideWhenUsed="1"/>
-    <w:lsdException w:name="Normal Table" w:semiHidden="1" w:unhideWhenUsed="1"/>
-    <w:lsdException w:name="annotation subject" w:semiHidden="1" w:unhideWhenUsed="1"/>
-    <w:lsdException w:name="No List" w:semiHidden="1" w:unhideWhenUsed="1"/>
-    <w:lsdException w:name="Outline List 1" w:semiHidden="1" w:unhideWhenUsed="1"/>
-    <w:lsdException w:name="Outline List 2" w:semiHidden="1" w:unhideWhenUsed="1"/>
-    <w:lsdException w:name="Outline List 3" w:semiHidden="1" w:unhideWhenUsed="1"/>
-    <w:lsdException w:name="Table Simple 1" w:semiHidden="1" w:unhideWhenUsed="1"/>
-    <w:lsdException w:name="Table Simple 2" w:semiHidden="1" w:unhideWhenUsed="1"/>
-    <w:lsdException w:name="Table Simple 3" w:semiHidden="1" w:unhideWhenUsed="1"/>
-    <w:lsdException w:name="Table Classic 1" w:semiHidden="1" w:unhideWhenUsed="1"/>
-    <w:lsdException w:name="Table Classic 2" w:semiHidden="1" w:unhideWhenUsed="1"/>
-    <w:lsdException w:name="Table Classic 3" w:semiHidden="1" w:unhideWhenUsed="1"/>
-    <w:lsdException w:name="Table Classic 4" w:semiHidden="1" w:unhideWhenUsed="1"/>
-    <w:lsdException w:name="Table Colorful 1" w:semiHidden="1" w:unhideWhenUsed="1"/>
-    <w:lsdException w:name="Table Colorful 2" w:semiHidden="1" w:unhideWhenUsed="1"/>
-    <w:lsdException w:name="Table Colorful 3" w:semiHidden="1" w:unhideWhenUsed="1"/>
-    <w:lsdException w:name="Table Columns 1" w:semiHidden="1" w:unhideWhenUsed="1"/>
-    <w:lsdException w:name="Table Columns 2" w:semiHidden="1" w:unhideWhenUsed="1"/>
-    <w:lsdException w:name="Table Columns 3" w:semiHidden="1" w:unhideWhenUsed="1"/>
-    <w:lsdException w:name="Table Columns 4" w:semiHidden="1" w:unhideWhenUsed="1"/>
-    <w:lsdException w:name="Table Columns 5" w:semiHidden="1" w:unhideWhenUsed="1"/>
-    <w:lsdException w:name="Table Grid 1" w:semiHidden="1" w:unhideWhenUsed="1"/>
-    <w:lsdException w:name="Table Grid 2" w:semiHidden="1" w:unhideWhenUsed="1"/>
-    <w:lsdException w:name="Table Grid 3" w:semiHidden="1" w:unhideWhenUsed="1"/>
-    <w:lsdException w:name="Table Grid 4" w:semiHidden="1" w:unhideWhenUsed="1"/>
-    <w:lsdException w:name="Table Grid 5" w:semiHidden="1" w:unhideWhenUsed="1"/>
-    <w:lsdException w:name="Table Grid 6" w:semiHidden="1" w:unhideWhenUsed="1"/>
-    <w:lsdException w:name="Table Grid 7" w:semiHidden="1" w:unhideWhenUsed="1"/>
-    <w:lsdException w:name="Table Grid 8" w:semiHidden="1" w:unhideWhenUsed="1"/>
-    <w:lsdException w:name="Table List 1" w:semiHidden="1" w:unhideWhenUsed="1"/>
-    <w:lsdException w:name="Table List 2" w:semiHidden="1" w:unhideWhenUsed="1"/>
-    <w:lsdException w:name="Table List 3" w:semiHidden="1" w:unhideWhenUsed="1"/>
-    <w:lsdException w:name="Table List 4" w:semiHidden="1" w:unhideWhenUsed="1"/>
-    <w:lsdException w:name="Table List 5" w:semiHidden="1" w:unhideWhenUsed="1"/>
-    <w:lsdException w:name="Table List 6" w:semiHidden="1" w:unhideWhenUsed="1"/>
-    <w:lsdException w:name="Table List 7" w:semiHidden="1" w:unhideWhenUsed="1"/>
-    <w:lsdException w:name="Table List 8" w:semiHidden="1" w:unhideWhenUsed="1"/>
-    <w:lsdException w:name="Table 3D effects 1" w:semiHidden="1" w:unhideWhenUsed="1"/>
-    <w:lsdException w:name="Table 3D effects 2" w:semiHidden="1" w:unhideWhenUsed="1"/>
-    <w:lsdException w:name="Table 3D effects 3" w:semiHidden="1" w:unhideWhenUsed="1"/>
-    <w:lsdException w:name="Table Contemporary" w:semiHidden="1" w:unhideWhenUsed="1"/>
-    <w:lsdException w:name="Table Elegant" w:semiHidden="1" w:unhideWhenUsed="1"/>
-    <w:lsdException w:name="Table Professional" w:semiHidden="1" w:unhideWhenUsed="1"/>
-    <w:lsdException w:name="Table Subtle 1" w:semiHidden="1" w:unhideWhenUsed="1"/>
-    <w:lsdException w:name="Table Subtle 2" w:semiHidden="1" w:unhideWhenUsed="1"/>
-    <w:lsdException w:name="Table Web 1" w:semiHidden="1" w:unhideWhenUsed="1"/>
-    <w:lsdException w:name="Table Web 2" w:semiHidden="1" w:unhideWhenUsed="1"/>
-    <w:lsdException w:name="Table Web 3" w:semiHidden="1" w:unhideWhenUsed="1"/>
-    <w:lsdException w:name="Balloon Text" w:semiHidden="1" w:unhideWhenUsed="1"/>
-    <w:lsdException w:name="Table Grid" w:uiPriority="39"/>
-    <w:lsdException w:name="Table Theme" w:semiHidden="1" w:unhideWhenUsed="1"/>
-    <w:lsdException w:name="Placeholder Text" w:semiHidden="1"/>
-    <w:lsdException w:name="No Spacing" w:uiPriority="1" w:qFormat="1"/>
-    <w:lsdException w:name="Light Shading" w:uiPriority="60"/>
-    <w:lsdException w:name="Light List" w:uiPriority="61"/>
-    <w:lsdException w:name="Light Grid" w:uiPriority="62"/>
-    <w:lsdException w:name="Medium Shading 1" w:uiPriority="63"/>
-    <w:lsdException w:name="Medium Shading 2" w:uiPriority="64"/>
-    <w:lsdException w:name="Medium List 1" w:uiPriority="65"/>
-    <w:lsdException w:name="Medium List 2" w:uiPriority="66"/>
-    <w:lsdException w:name="Medium Grid 1" w:uiPriority="67"/>
-    <w:lsdException w:name="Medium Grid 2" w:uiPriority="68"/>
-    <w:lsdException w:name="Medium Grid 3" w:uiPriority="69"/>
-    <w:lsdException w:name="Dark List" w:uiPriority="70"/>
-    <w:lsdException w:name="Colorful Shading" w:uiPriority="71"/>
-    <w:lsdException w:name="Colorful List" w:uiPriority="72"/>
-    <w:lsdException w:name="Colorful Grid" w:uiPriority="73"/>
-    <w:lsdException w:name="Light Shading Accent 1" w:uiPriority="60"/>
-    <w:lsdException w:name="Light List Accent 1" w:uiPriority="61"/>
-    <w:lsdException w:name="Light Grid Accent 1" w:uiPriority="62"/>
-    <w:lsdException w:name="Medium Shading 1 Accent 1" w:uiPriority="63"/>
-    <w:lsdException w:name="Medium Shading 2 Accent 1" w:uiPriority="64"/>
-    <w:lsdException w:name="Medium List 1 Accent 1" w:uiPriority="65"/>
-    <w:lsdException w:name="Revision" w:semiHidden="1"/>
-    <w:lsdException w:name="List Paragraph" w:uiPriority="34" w:qFormat="1"/>
-    <w:lsdException w:name="Quote" w:uiPriority="29" w:qFormat="1"/>
-    <w:lsdException w:name="Intense Quote" w:uiPriority="30" w:qFormat="1"/>
-    <w:lsdException w:name="Medium List 2 Accent 1" w:uiPriority="66"/>
-    <w:lsdException w:name="Medium Grid 1 Accent 1" w:uiPriority="67"/>
-    <w:lsdException w:name="Medium Grid 2 Accent 1" w:uiPriority="68"/>
-    <w:lsdException w:name="Medium Grid 3 Accent 1" w:uiPriority="69"/>
-    <w:lsdException w:name="Dark List Accent 1" w:uiPriority="70"/>
-    <w:lsdException w:name="Colorful Shading Accent 1" w:uiPriority="71"/>
-    <w:lsdException w:name="Colorful List Accent 1" w:uiPriority="72"/>
-    <w:lsdException w:name="Colorful Grid Accent 1" w:uiPriority="73"/>
-    <w:lsdException w:name="Light Shading Accent 2" w:uiPriority="60"/>
-    <w:lsdException w:name="Light List Accent 2" w:uiPriority="61"/>
-    <w:lsdException w:name="Light Grid Accent 2" w:uiPriority="62"/>
-    <w:lsdException w:name="Medium Shading 1 Accent 2" w:uiPriority="63"/>
-    <w:lsdException w:name="Medium Shading 2 Accent 2" w:uiPriority="64"/>
-    <w:lsdException w:name="Medium List 1 Accent 2" w:uiPriority="65"/>
-    <w:lsdException w:name="Medium List 2 Accent 2" w:uiPriority="66"/>
-    <w:lsdException w:name="Medium Grid 1 Accent 2" w:uiPriority="67"/>
-    <w:lsdException w:name="Medium Grid 2 Accent 2" w:uiPriority="68"/>
-    <w:lsdException w:name="Medium Grid 3 Accent 2" w:uiPriority="69"/>
-    <w:lsdException w:name="Dark List Accent 2" w:uiPriority="70"/>
-    <w:lsdException w:name="Colorful Shading Accent 2" w:uiPriority="71"/>
-    <w:lsdException w:name="Colorful List Accent 2" w:uiPriority="72"/>
-    <w:lsdException w:name="Colorful Grid Accent 2" w:uiPriority="73"/>
-    <w:lsdException w:name="Light Shading Accent 3" w:uiPriority="60"/>
-    <w:lsdException w:name="Light List Accent 3" w:uiPriority="61"/>
-    <w:lsdException w:name="Light Grid Accent 3" w:uiPriority="62"/>
-    <w:lsdException w:name="Medium Shading 1 Accent 3" w:uiPriority="63"/>
-    <w:lsdException w:name="Medium Shading 2 Accent 3" w:uiPriority="64"/>
-    <w:lsdException w:name="Medium List 1 Accent 3" w:uiPriority="65"/>
-    <w:lsdException w:name="Medium List 2 Accent 3" w:uiPriority="66"/>
-    <w:lsdException w:name="Medium Grid 1 Accent 3" w:uiPriority="67"/>
-    <w:lsdException w:name="Medium Grid 2 Accent 3" w:uiPriority="68"/>
-    <w:lsdException w:name="Medium Grid 3 Accent 3" w:uiPriority="69"/>
-    <w:lsdException w:name="Dark List Accent 3" w:uiPriority="70"/>
-    <w:lsdException w:name="Colorful Shading Accent 3" w:uiPriority="71"/>
-    <w:lsdException w:name="Colorful List Accent 3" w:uiPriority="72"/>
-    <w:lsdException w:name="Colorful Grid Accent 3" w:uiPriority="73"/>
-    <w:lsdException w:name="Light Shading Accent 4" w:uiPriority="60"/>
-    <w:lsdException w:name="Light List Accent 4" w:uiPriority="61"/>
-    <w:lsdException w:name="Light Grid Accent 4" w:uiPriority="62"/>
-    <w:lsdException w:name="Medium Shading 1 Accent 4" w:uiPriority="63"/>
-    <w:lsdException w:name="Medium Shading 2 Accent 4" w:uiPriority="64"/>
-    <w:lsdException w:name="Medium List 1 Accent 4" w:uiPriority="65"/>
-    <w:lsdException w:name="Medium List 2 Accent 4" w:uiPriority="66"/>
-    <w:lsdException w:name="Medium Grid 1 Accent 4" w:uiPriority="67"/>
-    <w:lsdException w:name="Medium Grid 2 Accent 4" w:uiPriority="68"/>
-    <w:lsdException w:name="Medium Grid 3 Accent 4" w:uiPriority="69"/>
-    <w:lsdException w:name="Dark List Accent 4" w:uiPriority="70"/>
-    <w:lsdException w:name="Colorful Shading Accent 4" w:uiPriority="71"/>
-    <w:lsdException w:name="Colorful List Accent 4" w:uiPriority="72"/>
-    <w:lsdException w:name="Colorful Grid Accent 4" w:uiPriority="73"/>
-    <w:lsdException w:name="Light Shading Accent 5" w:uiPriority="60"/>
-    <w:lsdException w:name="Light List Accent 5" w:uiPriority="61"/>
-    <w:lsdException w:name="Light Grid Accent 5" w:uiPriority="62"/>
-    <w:lsdException w:name="Medium Shading 1 Accent 5" w:uiPriority="63"/>
-    <w:lsdException w:name="Medium Shading 2 Accent 5" w:uiPriority="64"/>
-    <w:lsdException w:name="Medium List 1 Accent 5" w:uiPriority="65"/>
-    <w:lsdException w:name="Medium List 2 Accent 5" w:uiPriority="66"/>
-    <w:lsdException w:name="Medium Grid 1 Accent 5" w:uiPriority="67"/>
-    <w:lsdException w:name="Medium Grid 2 Accent 5" w:uiPriority="68"/>
-    <w:lsdException w:name="Medium Grid 3 Accent 5" w:uiPriority="69"/>
-    <w:lsdException w:name="Dark List Accent 5" w:uiPriority="70"/>
-    <w:lsdException w:name="Colorful Shading Accent 5" w:uiPriority="71"/>
-    <w:lsdException w:name="Colorful List Accent 5" w:uiPriority="72"/>
-    <w:lsdException w:name="Colorful Grid Accent 5" w:uiPriority="73"/>
-    <w:lsdException w:name="Light Shading Accent 6" w:uiPriority="60"/>
-    <w:lsdException w:name="Light List Accent 6" w:uiPriority="61"/>
-    <w:lsdException w:name="Light Grid Accent 6" w:uiPriority="62"/>
-    <w:lsdException w:name="Medium Shading 1 Accent 6" w:uiPriority="63"/>
-    <w:lsdException w:name="Medium Shading 2 Accent 6" w:uiPriority="64"/>
-    <w:lsdException w:name="Medium List 1 Accent 6" w:uiPriority="65"/>
-    <w:lsdException w:name="Medium List 2 Accent 6" w:uiPriority="66"/>
-    <w:lsdException w:name="Medium Grid 1 Accent 6" w:uiPriority="67"/>
-    <w:lsdException w:name="Medium Grid 2 Accent 6" w:uiPriority="68"/>
-    <w:lsdException w:name="Medium Grid 3 Accent 6" w:uiPriority="69"/>
-    <w:lsdException w:name="Dark List Accent 6" w:uiPriority="70"/>
-    <w:lsdException w:name="Colorful Shading Accent 6" w:uiPriority="71"/>
-    <w:lsdException w:name="Colorful List Accent 6" w:uiPriority="72"/>
-    <w:lsdException w:name="Colorful Grid Accent 6" w:uiPriority="73"/>
-    <w:lsdException w:name="Subtle Emphasis" w:uiPriority="19" w:qFormat="1"/>
-    <w:lsdException w:name="Intense Emphasis" w:uiPriority="21" w:qFormat="1"/>
-    <w:lsdException w:name="Subtle Reference" w:uiPriority="31" w:qFormat="1"/>
-    <w:lsdException w:name="Intense Reference" w:uiPriority="32" w:qFormat="1"/>
-    <w:lsdException w:name="Book Title" w:uiPriority="33" w:qFormat="1"/>
-    <w:lsdException w:name="Bibliography" w:semiHidden="1" w:uiPriority="37" w:unhideWhenUsed="1"/>
-    <w:lsdException w:name="TOC Heading" w:semiHidden="1" w:uiPriority="39" w:unhideWhenUsed="1" w:qFormat="1"/>
-    <w:lsdException w:name="Plain Table 1" w:uiPriority="41"/>
-    <w:lsdException w:name="Plain Table 2" w:uiPriority="42"/>
-    <w:lsdException w:name="Plain Table 3" w:uiPriority="43"/>
-    <w:lsdException w:name="Plain Table 4" w:uiPriority="44"/>
-    <w:lsdException w:name="Plain Table 5" w:uiPriority="45"/>
-    <w:lsdException w:name="Grid Table Light" w:uiPriority="40"/>
-    <w:lsdException w:name="Grid Table 1 Light" w:uiPriority="46"/>
-    <w:lsdException w:name="Grid Table 2" w:uiPriority="47"/>
-    <w:lsdException w:name="Grid Table 3" w:uiPriority="48"/>
-    <w:lsdException w:name="Grid Table 4" w:uiPriority="49"/>
-    <w:lsdException w:name="Grid Table 5 Dark" w:uiPriority="50"/>
-    <w:lsdException w:name="Grid Table 6 Colorful" w:uiPriority="51"/>
-    <w:lsdException w:name="Grid Table 7 Colorful" w:uiPriority="52"/>
-    <w:lsdException w:name="Grid Table 1 Light Accent 1" w:uiPriority="46"/>
-    <w:lsdException w:name="Grid Table 2 Accent 1" w:uiPriority="47"/>
-    <w:lsdException w:name="Grid Table 3 Accent 1" w:uiPriority="48"/>
-    <w:lsdException w:name="Grid Table 4 Accent 1" w:uiPriority="49"/>
-    <w:lsdException w:name="Grid Table 5 Dark Accent 1" w:uiPriority="50"/>
-    <w:lsdException w:name="Grid Table 6 Colorful Accent 1" w:uiPriority="51"/>
-    <w:lsdException w:name="Grid Table 7 Colorful Accent 1" w:uiPriority="52"/>
-    <w:lsdException w:name="Grid Table 1 Light Accent 2" w:uiPriority="46"/>
-    <w:lsdException w:name="Grid Table 2 Accent 2" w:uiPriority="47"/>
-    <w:lsdException w:name="Grid Table 3 Accent 2" w:uiPriority="48"/>
-    <w:lsdException w:name="Grid Table 4 Accent 2" w:uiPriority="49"/>
-    <w:lsdException w:name="Grid Table 5 Dark Accent 2" w:uiPriority="50"/>
-    <w:lsdException w:name="Grid Table 6 Colorful Accent 2" w:uiPriority="51"/>
-    <w:lsdException w:name="Grid Table 7 Colorful Accent 2" w:uiPriority="52"/>
-    <w:lsdException w:name="Grid Table 1 Light Accent 3" w:uiPriority="46"/>
-    <w:lsdException w:name="Grid Table 2 Accent 3" w:uiPriority="47"/>
-    <w:lsdException w:name="Grid Table 3 Accent 3" w:uiPriority="48"/>
-    <w:lsdException w:name="Grid Table 4 Accent 3" w:uiPriority="49"/>
-    <w:lsdException w:name="Grid Table 5 Dark Accent 3" w:uiPriority="50"/>
-    <w:lsdException w:name="Grid Table 6 Colorful Accent 3" w:uiPriority="51"/>
-    <w:lsdException w:name="Grid Table 7 Colorful Accent 3" w:uiPriority="52"/>
-    <w:lsdException w:name="Grid Table 1 Light Accent 4" w:uiPriority="46"/>
-    <w:lsdException w:name="Grid Table 2 Accent 4" w:uiPriority="47"/>
-    <w:lsdException w:name="Grid Table 3 Accent 4" w:uiPriority="48"/>
-    <w:lsdException w:name="Grid Table 4 Accent 4" w:uiPriority="49"/>
-    <w:lsdException w:name="Grid Table 5 Dark Accent 4" w:uiPriority="50"/>
-    <w:lsdException w:name="Grid Table 6 Colorful Accent 4" w:uiPriority="51"/>
-    <w:lsdException w:name="Grid Table 7 Colorful Accent 4" w:uiPriority="52"/>
-    <w:lsdException w:name="Grid Table 1 Light Accent 5" w:uiPriority="46"/>
-    <w:lsdException w:name="Grid Table 2 Accent 5" w:uiPriority="47"/>
-    <w:lsdException w:name="Grid Table 3 Accent 5" w:uiPriority="48"/>
-    <w:lsdException w:name="Grid Table 4 Accent 5" w:uiPriority="49"/>
-    <w:lsdException w:name="Grid Table 5 Dark Accent 5" w:uiPriority="50"/>
-    <w:lsdException w:name="Grid Table 6 Colorful Accent 5" w:uiPriority="51"/>
-    <w:lsdException w:name="Grid Table 7 Colorful Accent 5" w:uiPriority="52"/>
-    <w:lsdException w:name="Grid Table 1 Light Accent 6" w:uiPriority="46"/>
-    <w:lsdException w:name="Grid Table 2 Accent 6" w:uiPriority="47"/>
-    <w:lsdException w:name="Grid Table 3 Accent 6" w:uiPriority="48"/>
-    <w:lsdException w:name="Grid Table 4 Accent 6" w:uiPriority="49"/>
-    <w:lsdException w:name="Grid Table 5 Dark Accent 6" w:uiPriority="50"/>
-    <w:lsdException w:name="Grid Table 6 Colorful Accent 6" w:uiPriority="51"/>
-    <w:lsdException w:name="Grid Table 7 Colorful Accent 6" w:uiPriority="52"/>
-    <w:lsdException w:name="List Table 1 Light" w:uiPriority="46"/>
-    <w:lsdException w:name="List Table 2" w:uiPriority="47"/>
-    <w:lsdException w:name="List Table 3" w:uiPriority="48"/>
-    <w:lsdException w:name="List Table 4" w:uiPriority="49"/>
-    <w:lsdException w:name="List Table 5 Dark" w:uiPriority="50"/>
-    <w:lsdException w:name="List Table 6 Colorful" w:uiPriority="51"/>
-    <w:lsdException w:name="List Table 7 Colorful" w:uiPriority="52"/>
-    <w:lsdException w:name="List Table 1 Light Accent 1" w:uiPriority="46"/>
-    <w:lsdException w:name="List Table 2 Accent 1" w:uiPriority="47"/>
-    <w:lsdException w:name="List Table 3 Accent 1" w:uiPriority="48"/>
-    <w:lsdException w:name="List Table 4 Accent 1" w:uiPriority="49"/>
-    <w:lsdException w:name="List Table 5 Dark Accent 1" w:uiPriority="50"/>
-    <w:lsdException w:name="List Table 6 Colorful Accent 1" w:uiPriority="51"/>
-    <w:lsdException w:name="List Table 7 Colorful Accent 1" w:uiPriority="52"/>
-    <w:lsdException w:name="List Table 1 Light Accent 2" w:uiPriority="46"/>
-    <w:lsdException w:name="List Table 2 Accent 2" w:uiPriority="47"/>
-    <w:lsdException w:name="List Table 3 Accent 2" w:uiPriority="48"/>
-    <w:lsdException w:name="List Table 4 Accent 2" w:uiPriority="49"/>
-    <w:lsdException w:name="List Table 5 Dark Accent 2" w:uiPriority="50"/>
-    <w:lsdException w:name="List Table 6 Colorful Accent 2" w:uiPriority="51"/>
-    <w:lsdException w:name="List Table 7 Colorful Accent 2" w:uiPriority="52"/>
-    <w:lsdException w:name="List Table 1 Light Accent 3" w:uiPriority="46"/>
-    <w:lsdException w:name="List Table 2 Accent 3" w:uiPriority="47"/>
-    <w:lsdException w:name="List Table 3 Accent 3" w:uiPriority="48"/>
-    <w:lsdException w:name="List Table 4 Accent 3" w:uiPriority="49"/>
-    <w:lsdException w:name="List Table 5 Dark Accent 3" w:uiPriority="50"/>
-    <w:lsdException w:name="List Table 6 Colorful Accent 3" w:uiPriority="51"/>
-    <w:lsdException w:name="List Table 7 Colorful Accent 3" w:uiPriority="52"/>
-    <w:lsdException w:name="List Table 1 Light Accent 4" w:uiPriority="46"/>
-    <w:lsdException w:name="List Table 2 Accent 4" w:uiPriority="47"/>
-    <w:lsdException w:name="List Table 3 Accent 4" w:uiPriority="48"/>
-    <w:lsdException w:name="List Table 4 Accent 4" w:uiPriority="49"/>
-    <w:lsdException w:name="List Table 5 Dark Accent 4" w:uiPriority="50"/>
-    <w:lsdException w:name="List Table 6 Colorful Accent 4" w:uiPriority="51"/>
-    <w:lsdException w:name="List Table 7 Colorful Accent 4" w:uiPriority="52"/>
-    <w:lsdException w:name="List Table 1 Light Accent 5" w:uiPriority="46"/>
-    <w:lsdException w:name="List Table 2 Accent 5" w:uiPriority="47"/>
-    <w:lsdException w:name="List Table 3 Accent 5" w:uiPriority="48"/>
-    <w:lsdException w:name="List Table 4 Accent 5" w:uiPriority="49"/>
-    <w:lsdException w:name="List Table 5 Dark Accent 5" w:uiPriority="50"/>
-    <w:lsdException w:name="List Table 6 Colorful Accent 5" w:uiPriority="51"/>
-    <w:lsdException w:name="List Table 7 Colorful Accent 5" w:uiPriority="52"/>
-    <w:lsdException w:name="List Table 1 Light Accent 6" w:uiPriority="46"/>
-    <w:lsdException w:name="List Table 2 Accent 6" w:uiPriority="47"/>
-    <w:lsdException w:name="List Table 3 Accent 6" w:uiPriority="48"/>
-    <w:lsdException w:name="List Table 4 Accent 6" w:uiPriority="49"/>
-    <w:lsdException w:name="List Table 5 Dark Accent 6" w:uiPriority="50"/>
-    <w:lsdException w:name="List Table 6 Colorful Accent 6" w:uiPriority="51"/>
-    <w:lsdException w:name="List Table 7 Colorful Accent 6" w:uiPriority="52"/>
+  <w:latentStyles w:defLockedState="0" w:defUIPriority="99" w:defSemiHidden="1" w:defUnhideWhenUsed="1" w:defQFormat="0" w:count="267">
+    <w:lsdException w:name="Normal" w:semiHidden="0" w:uiPriority="0" w:unhideWhenUsed="0" w:qFormat="1"/>
+    <w:lsdException w:name="heading 1" w:semiHidden="0" w:uiPriority="9" w:unhideWhenUsed="0" w:qFormat="1"/>
+    <w:lsdException w:name="heading 2" w:uiPriority="9" w:qFormat="1"/>
+    <w:lsdException w:name="heading 3" w:uiPriority="9" w:qFormat="1"/>
+    <w:lsdException w:name="heading 4" w:uiPriority="9" w:qFormat="1"/>
+    <w:lsdException w:name="heading 5" w:uiPriority="9" w:qFormat="1"/>
+    <w:lsdException w:name="heading 6" w:uiPriority="9" w:qFormat="1"/>
+    <w:lsdException w:name="heading 7" w:uiPriority="9" w:qFormat="1"/>
+    <w:lsdException w:name="heading 8" w:uiPriority="9" w:qFormat="1"/>
+    <w:lsdException w:name="heading 9" w:uiPriority="9" w:qFormat="1"/>
+    <w:lsdException w:name="toc 1" w:uiPriority="39"/>
+    <w:lsdException w:name="toc 2" w:uiPriority="39"/>
+    <w:lsdException w:name="toc 3" w:uiPriority="39"/>
+    <w:lsdException w:name="toc 4" w:uiPriority="39"/>
+    <w:lsdException w:name="toc 5" w:uiPriority="39"/>
+    <w:lsdException w:name="toc 6" w:uiPriority="39"/>
+    <w:lsdException w:name="toc 7" w:uiPriority="39"/>
+    <w:lsdException w:name="toc 8" w:uiPriority="39"/>
+    <w:lsdException w:name="toc 9" w:uiPriority="39"/>
+    <w:lsdException w:name="caption" w:uiPriority="35" w:qFormat="1"/>
+    <w:lsdException w:name="Title" w:semiHidden="0" w:uiPriority="10" w:unhideWhenUsed="0" w:qFormat="1"/>
+    <w:lsdException w:name="Default Paragraph Font" w:uiPriority="1"/>
+    <w:lsdException w:name="Subtitle" w:semiHidden="0" w:uiPriority="11" w:unhideWhenUsed="0" w:qFormat="1"/>
+    <w:lsdException w:name="Strong" w:semiHidden="0" w:uiPriority="22" w:unhideWhenUsed="0" w:qFormat="1"/>
+    <w:lsdException w:name="Emphasis" w:semiHidden="0" w:uiPriority="20" w:unhideWhenUsed="0" w:qFormat="1"/>
+    <w:lsdException w:name="Table Grid" w:semiHidden="0" w:uiPriority="39" w:unhideWhenUsed="0"/>
+    <w:lsdException w:name="Placeholder Text" w:unhideWhenUsed="0"/>
+    <w:lsdException w:name="No Spacing" w:semiHidden="0" w:uiPriority="1" w:unhideWhenUsed="0" w:qFormat="1"/>
+    <w:lsdException w:name="Light Shading" w:semiHidden="0" w:uiPriority="60" w:unhideWhenUsed="0"/>
+    <w:lsdException w:name="Light List" w:semiHidden="0" w:uiPriority="61" w:unhideWhenUsed="0"/>
+    <w:lsdException w:name="Light Grid" w:semiHidden="0" w:uiPriority="62" w:unhideWhenUsed="0"/>
+    <w:lsdException w:name="Medium Shading 1" w:semiHidden="0" w:uiPriority="63" w:unhideWhenUsed="0"/>
+    <w:lsdException w:name="Medium Shading 2" w:semiHidden="0" w:uiPriority="64" w:unhideWhenUsed="0"/>
+    <w:lsdException w:name="Medium List 1" w:semiHidden="0" w:uiPriority="65" w:unhideWhenUsed="0"/>
+    <w:lsdException w:name="Medium List 2" w:semiHidden="0" w:uiPriority="66" w:unhideWhenUsed="0"/>
+    <w:lsdException w:name="Medium Grid 1" w:semiHidden="0" w:uiPriority="67" w:unhideWhenUsed="0"/>
+    <w:lsdException w:name="Medium Grid 2" w:semiHidden="0" w:uiPriority="68" w:unhideWhenUsed="0"/>
+    <w:lsdException w:name="Medium Grid 3" w:semiHidden="0" w:uiPriority="69" w:unhideWhenUsed="0"/>
+    <w:lsdException w:name="Dark List" w:semiHidden="0" w:uiPriority="70" w:unhideWhenUsed="0"/>
+    <w:lsdException w:name="Colorful Shading" w:semiHidden="0" w:uiPriority="71" w:unhideWhenUsed="0"/>
+    <w:lsdException w:name="Colorful List" w:semiHidden="0" w:uiPriority="72" w:unhideWhenUsed="0"/>
+    <w:lsdException w:name="Colorful Grid" w:semiHidden="0" w:uiPriority="73" w:unhideWhenUsed="0"/>
+    <w:lsdException w:name="Light Shading Accent 1" w:semiHidden="0" w:uiPriority="60" w:unhideWhenUsed="0"/>
+    <w:lsdException w:name="Light List Accent 1" w:semiHidden="0" w:uiPriority="61" w:unhideWhenUsed="0"/>
+    <w:lsdException w:name="Light Grid Accent 1" w:semiHidden="0" w:uiPriority="62" w:unhideWhenUsed="0"/>
+    <w:lsdException w:name="Medium Shading 1 Accent 1" w:semiHidden="0" w:uiPriority="63" w:unhideWhenUsed="0"/>
+    <w:lsdException w:name="Medium Shading 2 Accent 1" w:semiHidden="0" w:uiPriority="64" w:unhideWhenUsed="0"/>
+    <w:lsdException w:name="Medium List 1 Accent 1" w:semiHidden="0" w:uiPriority="65" w:unhideWhenUsed="0"/>
+    <w:lsdException w:name="Revision" w:unhideWhenUsed="0"/>
+    <w:lsdException w:name="List Paragraph" w:semiHidden="0" w:uiPriority="34" w:unhideWhenUsed="0" w:qFormat="1"/>
+    <w:lsdException w:name="Quote" w:semiHidden="0" w:uiPriority="29" w:unhideWhenUsed="0" w:qFormat="1"/>
+    <w:lsdException w:name="Intense Quote" w:semiHidden="0" w:uiPriority="30" w:unhideWhenUsed="0" w:qFormat="1"/>
+    <w:lsdException w:name="Medium List 2 Accent 1" w:semiHidden="0" w:uiPriority="66" w:unhideWhenUsed="0"/>
+    <w:lsdException w:name="Medium Grid 1 Accent 1" w:semiHidden="0" w:uiPriority="67" w:unhideWhenUsed="0"/>
+    <w:lsdException w:name="Medium Grid 2 Accent 1" w:semiHidden="0" w:uiPriority="68" w:unhideWhenUsed="0"/>
+    <w:lsdException w:name="Medium Grid 3 Accent 1" w:semiHidden="0" w:uiPriority="69" w:unhideWhenUsed="0"/>
+    <w:lsdException w:name="Dark List Accent 1" w:semiHidden="0" w:uiPriority="70" w:unhideWhenUsed="0"/>
+    <w:lsdException w:name="Colorful Shading Accent 1" w:semiHidden="0" w:uiPriority="71" w:unhideWhenUsed="0"/>
+    <w:lsdException w:name="Colorful List Accent 1" w:semiHidden="0" w:uiPriority="72" w:unhideWhenUsed="0"/>
+    <w:lsdException w:name="Colorful Grid Accent 1" w:semiHidden="0" w:uiPriority="73" w:unhideWhenUsed="0"/>
+    <w:lsdException w:name="Light Shading Accent 2" w:semiHidden="0" w:uiPriority="60" w:unhideWhenUsed="0"/>
+    <w:lsdException w:name="Light List Accent 2" w:semiHidden="0" w:uiPriority="61" w:unhideWhenUsed="0"/>
+    <w:lsdException w:name="Light Grid Accent 2" w:semiHidden="0" w:uiPriority="62" w:unhideWhenUsed="0"/>
+    <w:lsdException w:name="Medium Shading 1 Accent 2" w:semiHidden="0" w:uiPriority="63" w:unhideWhenUsed="0"/>
+    <w:lsdException w:name="Medium Shading 2 Accent 2" w:semiHidden="0" w:uiPriority="64" w:unhideWhenUsed="0"/>
+    <w:lsdException w:name="Medium List 1 Accent 2" w:semiHidden="0" w:uiPriority="65" w:unhideWhenUsed="0"/>
+    <w:lsdException w:name="Medium List 2 Accent 2" w:semiHidden="0" w:uiPriority="66" w:unhideWhenUsed="0"/>
+    <w:lsdException w:name="Medium Grid 1 Accent 2" w:semiHidden="0" w:uiPriority="67" w:unhideWhenUsed="0"/>
+    <w:lsdException w:name="Medium Grid 2 Accent 2" w:semiHidden="0" w:uiPriority="68" w:unhideWhenUsed="0"/>
+    <w:lsdException w:name="Medium Grid 3 Accent 2" w:semiHidden="0" w:uiPriority="69" w:unhideWhenUsed="0"/>
+    <w:lsdException w:name="Dark List Accent 2" w:semiHidden="0" w:uiPriority="70" w:unhideWhenUsed="0"/>
+    <w:lsdException w:name="Colorful Shading Accent 2" w:semiHidden="0" w:uiPriority="71" w:unhideWhenUsed="0"/>
+    <w:lsdException w:name="Colorful List Accent 2" w:semiHidden="0" w:uiPriority="72" w:unhideWhenUsed="0"/>
+    <w:lsdException w:name="Colorful Grid Accent 2" w:semiHidden="0" w:uiPriority="73" w:unhideWhenUsed="0"/>
+    <w:lsdException w:name="Light Shading Accent 3" w:semiHidden="0" w:uiPriority="60" w:unhideWhenUsed="0"/>
+    <w:lsdException w:name="Light List Accent 3" w:semiHidden="0" w:uiPriority="61" w:unhideWhenUsed="0"/>
+    <w:lsdException w:name="Light Grid Accent 3" w:semiHidden="0" w:uiPriority="62" w:unhideWhenUsed="0"/>
+    <w:lsdException w:name="Medium Shading 1 Accent 3" w:semiHidden="0" w:uiPriority="63" w:unhideWhenUsed="0"/>
+    <w:lsdException w:name="Medium Shading 2 Accent 3" w:semiHidden="0" w:uiPriority="64" w:unhideWhenUsed="0"/>
+    <w:lsdException w:name="Medium List 1 Accent 3" w:semiHidden="0" w:uiPriority="65" w:unhideWhenUsed="0"/>
+    <w:lsdException w:name="Medium List 2 Accent 3" w:semiHidden="0" w:uiPriority="66" w:unhideWhenUsed="0"/>
+    <w:lsdException w:name="Medium Grid 1 Accent 3" w:semiHidden="0" w:uiPriority="67" w:unhideWhenUsed="0"/>
+    <w:lsdException w:name="Medium Grid 2 Accent 3" w:semiHidden="0" w:uiPriority="68" w:unhideWhenUsed="0"/>
+    <w:lsdException w:name="Medium Grid 3 Accent 3" w:semiHidden="0" w:uiPriority="69" w:unhideWhenUsed="0"/>
+    <w:lsdException w:name="Dark List Accent 3" w:semiHidden="0" w:uiPriority="70" w:unhideWhenUsed="0"/>
+    <w:lsdException w:name="Colorful Shading Accent 3" w:semiHidden="0" w:uiPriority="71" w:unhideWhenUsed="0"/>
+    <w:lsdException w:name="Colorful List Accent 3" w:semiHidden="0" w:uiPriority="72" w:unhideWhenUsed="0"/>
+    <w:lsdException w:name="Colorful Grid Accent 3" w:semiHidden="0" w:uiPriority="73" w:unhideWhenUsed="0"/>
+    <w:lsdException w:name="Light Shading Accent 4" w:semiHidden="0" w:uiPriority="60" w:unhideWhenUsed="0"/>
+    <w:lsdException w:name="Light List Accent 4" w:semiHidden="0" w:uiPriority="61" w:unhideWhenUsed="0"/>
+    <w:lsdException w:name="Light Grid Accent 4" w:semiHidden="0" w:uiPriority="62" w:unhideWhenUsed="0"/>
+    <w:lsdException w:name="Medium Shading 1 Accent 4" w:semiHidden="0" w:uiPriority="63" w:unhideWhenUsed="0"/>
+    <w:lsdException w:name="Medium Shading 2 Accent 4" w:semiHidden="0" w:uiPriority="64" w:unhideWhenUsed="0"/>
+    <w:lsdException w:name="Medium List 1 Accent 4" w:semiHidden="0" w:uiPriority="65" w:unhideWhenUsed="0"/>
+    <w:lsdException w:name="Medium List 2 Accent 4" w:semiHidden="0" w:uiPriority="66" w:unhideWhenUsed="0"/>
+    <w:lsdException w:name="Medium Grid 1 Accent 4" w:semiHidden="0" w:uiPriority="67" w:unhideWhenUsed="0"/>
+    <w:lsdException w:name="Medium Grid 2 Accent 4" w:semiHidden="0" w:uiPriority="68" w:unhideWhenUsed="0"/>
+    <w:lsdException w:name="Medium Grid 3 Accent 4" w:semiHidden="0" w:uiPriority="69" w:unhideWhenUsed="0"/>
+    <w:lsdException w:name="Dark List Accent 4" w:semiHidden="0" w:uiPriority="70" w:unhideWhenUsed="0"/>
+    <w:lsdException w:name="Colorful Shading Accent 4" w:semiHidden="0" w:uiPriority="71" w:unhideWhenUsed="0"/>
+    <w:lsdException w:name="Colorful List Accent 4" w:semiHidden="0" w:uiPriority="72" w:unhideWhenUsed="0"/>
+    <w:lsdException w:name="Colorful Grid Accent 4" w:semiHidden="0" w:uiPriority="73" w:unhideWhenUsed="0"/>
+    <w:lsdException w:name="Light Shading Accent 5" w:semiHidden="0" w:uiPriority="60" w:unhideWhenUsed="0"/>
+    <w:lsdException w:name="Light List Accent 5" w:semiHidden="0" w:uiPriority="61" w:unhideWhenUsed="0"/>
+    <w:lsdException w:name="Light Grid Accent 5" w:semiHidden="0" w:uiPriority="62" w:unhideWhenUsed="0"/>
+    <w:lsdException w:name="Medium Shading 1 Accent 5" w:semiHidden="0" w:uiPriority="63" w:unhideWhenUsed="0"/>
+    <w:lsdException w:name="Medium Shading 2 Accent 5" w:semiHidden="0" w:uiPriority="64" w:unhideWhenUsed="0"/>
+    <w:lsdException w:name="Medium List 1 Accent 5" w:semiHidden="0" w:uiPriority="65" w:unhideWhenUsed="0"/>
+    <w:lsdException w:name="Medium List 2 Accent 5" w:semiHidden="0" w:uiPriority="66" w:unhideWhenUsed="0"/>
+    <w:lsdException w:name="Medium Grid 1 Accent 5" w:semiHidden="0" w:uiPriority="67" w:unhideWhenUsed="0"/>
+    <w:lsdException w:name="Medium Grid 2 Accent 5" w:semiHidden="0" w:uiPriority="68" w:unhideWhenUsed="0"/>
+    <w:lsdException w:name="Medium Grid 3 Accent 5" w:semiHidden="0" w:uiPriority="69" w:unhideWhenUsed="0"/>
+    <w:lsdException w:name="Dark List Accent 5" w:semiHidden="0" w:uiPriority="70" w:unhideWhenUsed="0"/>
+    <w:lsdException w:name="Colorful Shading Accent 5" w:semiHidden="0" w:uiPriority="71" w:unhideWhenUsed="0"/>
+    <w:lsdException w:name="Colorful List Accent 5" w:semiHidden="0" w:uiPriority="72" w:unhideWhenUsed="0"/>
+    <w:lsdException w:name="Colorful Grid Accent 5" w:semiHidden="0" w:uiPriority="73" w:unhideWhenUsed="0"/>
+    <w:lsdException w:name="Light Shading Accent 6" w:semiHidden="0" w:uiPriority="60" w:unhideWhenUsed="0"/>
+    <w:lsdException w:name="Light List Accent 6" w:semiHidden="0" w:uiPriority="61" w:unhideWhenUsed="0"/>
+    <w:lsdException w:name="Light Grid Accent 6" w:semiHidden="0" w:uiPriority="62" w:unhideWhenUsed="0"/>
+    <w:lsdException w:name="Medium Shading 1 Accent 6" w:semiHidden="0" w:uiPriority="63" w:unhideWhenUsed="0"/>
+    <w:lsdException w:name="Medium Shading 2 Accent 6" w:semiHidden="0" w:uiPriority="64" w:unhideWhenUsed="0"/>
+    <w:lsdException w:name="Medium List 1 Accent 6" w:semiHidden="0" w:uiPriority="65" w:unhideWhenUsed="0"/>
+    <w:lsdException w:name="Medium List 2 Accent 6" w:semiHidden="0" w:uiPriority="66" w:unhideWhenUsed="0"/>
+    <w:lsdException w:name="Medium Grid 1 Accent 6" w:semiHidden="0" w:uiPriority="67" w:unhideWhenUsed="0"/>
+    <w:lsdException w:name="Medium Grid 2 Accent 6" w:semiHidden="0" w:uiPriority="68" w:unhideWhenUsed="0"/>
+    <w:lsdException w:name="Medium Grid 3 Accent 6" w:semiHidden="0" w:uiPriority="69" w:unhideWhenUsed="0"/>
+    <w:lsdException w:name="Dark List Accent 6" w:semiHidden="0" w:uiPriority="70" w:unhideWhenUsed="0"/>
+    <w:lsdException w:name="Colorful Shading Accent 6" w:semiHidden="0" w:uiPriority="71" w:unhideWhenUsed="0"/>
+    <w:lsdException w:name="Colorful List Accent 6" w:semiHidden="0" w:uiPriority="72" w:unhideWhenUsed="0"/>
+    <w:lsdException w:name="Colorful Grid Accent 6" w:semiHidden="0" w:uiPriority="73" w:unhideWhenUsed="0"/>
+    <w:lsdException w:name="Subtle Emphasis" w:semiHidden="0" w:uiPriority="19" w:unhideWhenUsed="0" w:qFormat="1"/>
+    <w:lsdException w:name="Intense Emphasis" w:semiHidden="0" w:uiPriority="21" w:unhideWhenUsed="0" w:qFormat="1"/>
+    <w:lsdException w:name="Subtle Reference" w:semiHidden="0" w:uiPriority="31" w:unhideWhenUsed="0" w:qFormat="1"/>
+    <w:lsdException w:name="Intense Reference" w:semiHidden="0" w:uiPriority="32" w:unhideWhenUsed="0" w:qFormat="1"/>
+    <w:lsdException w:name="Book Title" w:semiHidden="0" w:uiPriority="33" w:unhideWhenUsed="0" w:qFormat="1"/>
+    <w:lsdException w:name="Bibliography" w:uiPriority="37"/>
+    <w:lsdException w:name="TOC Heading" w:uiPriority="39" w:qFormat="1"/>
   </w:latentStyles>
   <w:style w:type="paragraph" w:default="1" w:styleId="Standaard">
     <w:name w:val="Normal"/>
     <w:qFormat/>
+    <w:rsid w:val="00C86F34"/>
   </w:style>
   <w:style w:type="paragraph" w:styleId="Kop1">
     <w:name w:val="heading 1"/>
@@ -1324,6 +1055,7 @@
     <w:uiPriority w:val="99"/>
     <w:semiHidden/>
     <w:unhideWhenUsed/>
+    <w:qFormat/>
     <w:tblPr>
       <w:tblInd w:w="0" w:type="dxa"/>
       <w:tblCellMar>
@@ -1423,7 +1155,7 @@
     </a:clrScheme>
     <a:fontScheme name="Kantoor">
       <a:majorFont>
-        <a:latin typeface="Calibri Light" panose="020F0302020204030204"/>
+        <a:latin typeface="Calibri Light"/>
         <a:ea typeface=""/>
         <a:cs typeface=""/>
         <a:font script="Jpan" typeface="ＭＳ ゴシック"/>
@@ -1458,7 +1190,7 @@
         <a:font script="Geor" typeface="Sylfaen"/>
       </a:majorFont>
       <a:minorFont>
-        <a:latin typeface="Calibri" panose="020F0502020204030204"/>
+        <a:latin typeface="Calibri"/>
         <a:ea typeface=""/>
         <a:cs typeface=""/>
         <a:font script="Jpan" typeface="ＭＳ 明朝"/>
@@ -1635,7 +1367,7 @@
   <a:extraClrSchemeLst/>
   <a:extLst>
     <a:ext uri="{05A4C25C-085E-4340-85A3-A5531E510DB2}">
-      <thm15:themeFamily xmlns:thm15="http://schemas.microsoft.com/office/thememl/2012/main" name="Office Theme" id="{62F939B6-93AF-4DB8-9C6B-D6C7DFDC589F}" vid="{4A3C46E8-61CC-4603-A589-7422A47A8E4A}"/>
+      <thm15:themeFamily xmlns="" xmlns:thm15="http://schemas.microsoft.com/office/thememl/2012/main" name="Office Theme" id="{62F939B6-93AF-4DB8-9C6B-D6C7DFDC589F}" vid="{4A3C46E8-61CC-4603-A589-7422A47A8E4A}"/>
     </a:ext>
   </a:extLst>
 </a:theme>
